--- a/Gossip_V1/Gossip_Protocol Report.docx
+++ b/Gossip_V1/Gossip_Protocol Report.docx
@@ -15,13 +15,8 @@
     </w:p>
     <w:p>
       <w:r>
-        <w:t xml:space="preserve">By: Shreyans Jain and Marcus </w:t>
-      </w:r>
-      <w:proofErr w:type="spellStart"/>
-      <w:r>
-        <w:t>Elosegui</w:t>
-      </w:r>
-      <w:proofErr w:type="spellEnd"/>
+        <w:t>By: Shreyans Jain and Marcus Elosegui</w:t>
+      </w:r>
     </w:p>
     <w:p>
       <w:pPr>
@@ -33,63 +28,21 @@
     </w:p>
     <w:p>
       <w:r>
-        <w:t xml:space="preserve">The </w:t>
-      </w:r>
-      <w:proofErr w:type="spellStart"/>
-      <w:r>
-        <w:t>gossip_protocol.fsx</w:t>
-      </w:r>
-      <w:proofErr w:type="spellEnd"/>
-      <w:r>
-        <w:t xml:space="preserve"> file can be found in the Gossip Protocol folder. </w:t>
-      </w:r>
-      <w:proofErr w:type="gramStart"/>
-      <w:r>
-        <w:t>In order to</w:t>
-      </w:r>
-      <w:proofErr w:type="gramEnd"/>
-      <w:r>
-        <w:t xml:space="preserve"> run it, please use the following command:</w:t>
-      </w:r>
-    </w:p>
-    <w:p>
-      <w:r>
-        <w:t xml:space="preserve">    dotnet </w:t>
-      </w:r>
-      <w:proofErr w:type="spellStart"/>
-      <w:r>
-        <w:t>fsi</w:t>
-      </w:r>
-      <w:proofErr w:type="spellEnd"/>
-      <w:r>
-        <w:t xml:space="preserve"> </w:t>
-      </w:r>
-      <w:proofErr w:type="spellStart"/>
-      <w:r>
-        <w:t>gossip_protocol.fsx</w:t>
-      </w:r>
-      <w:proofErr w:type="spellEnd"/>
-      <w:r>
-        <w:t xml:space="preserve"> &lt;</w:t>
-      </w:r>
-      <w:proofErr w:type="spellStart"/>
-      <w:r>
-        <w:t>NumberOfActors</w:t>
-      </w:r>
-      <w:proofErr w:type="spellEnd"/>
-      <w:r>
-        <w:t>&gt; &lt;Topology&gt; &lt;"gossip"/"pushsum"&gt;</w:t>
+        <w:t>The gossip_protocol.fsx file can be found in the Gossip Protocol folder. In order to run it, please use the following command:</w:t>
+      </w:r>
+    </w:p>
+    <w:p>
+      <w:r>
+        <w:t xml:space="preserve">    dotnet fsi gossip_protocol.fsx &lt;NumberOfActors&gt; &lt;Topology&gt; &lt;"gossip"/"pushsum"&gt;</w:t>
       </w:r>
     </w:p>
     <w:p>
       <w:r>
         <w:t xml:space="preserve">The entire program will run for the provided number of actors, </w:t>
       </w:r>
-      <w:proofErr w:type="gramStart"/>
-      <w:r>
-        <w:t>topology</w:t>
-      </w:r>
-      <w:proofErr w:type="gramEnd"/>
+      <w:r>
+        <w:t>topology,</w:t>
+      </w:r>
       <w:r>
         <w:t xml:space="preserve"> and algorithm.</w:t>
       </w:r>
@@ -98,11 +51,9 @@
       <w:r>
         <w:t xml:space="preserve">After the program has been executed and all the actors have received respective messages and have stopped transmission. The program will </w:t>
       </w:r>
-      <w:proofErr w:type="gramStart"/>
-      <w:r>
-        <w:t>converge</w:t>
-      </w:r>
-      <w:proofErr w:type="gramEnd"/>
+      <w:r>
+        <w:t>converge,</w:t>
+      </w:r>
       <w:r>
         <w:t xml:space="preserve"> and the runtime will be returned to the command prompt.</w:t>
       </w:r>
@@ -143,15 +94,7 @@
     </w:p>
     <w:p>
       <w:r>
-        <w:t xml:space="preserve">        This is like a mesh where </w:t>
-      </w:r>
-      <w:proofErr w:type="gramStart"/>
-      <w:r>
-        <w:t>each and every</w:t>
-      </w:r>
-      <w:proofErr w:type="gramEnd"/>
-      <w:r>
-        <w:t xml:space="preserve"> actor is connected to every other actor and has been implemented using an array where each actor has </w:t>
+        <w:t xml:space="preserve">        This is like a mesh where each and every actor is connected to every other actor and has been implemented using an array where each actor has </w:t>
       </w:r>
       <w:r>
         <w:t>its</w:t>
@@ -243,15 +186,7 @@
     </w:p>
     <w:p>
       <w:r>
-        <w:t xml:space="preserve">    The first actor is the process controller which keeps track of </w:t>
-      </w:r>
-      <w:proofErr w:type="gramStart"/>
-      <w:r>
-        <w:t>all of</w:t>
-      </w:r>
-      <w:proofErr w:type="gramEnd"/>
-      <w:r>
-        <w:t xml:space="preserve"> the nodes in the process and current topology</w:t>
+        <w:t xml:space="preserve">    The first actor is the process controller which keeps track of all of the nodes in the process and current topology</w:t>
       </w:r>
     </w:p>
     <w:p>
@@ -286,12 +221,10 @@
         <w:t xml:space="preserve">        In case of the pushsum algorithm, instead of sending Rumor messages, the actors send a pushsum message that has the value of (</w:t>
       </w:r>
       <w:proofErr w:type="spellStart"/>
-      <w:proofErr w:type="gramStart"/>
       <w:r>
         <w:t>s,w</w:t>
       </w:r>
       <w:proofErr w:type="spellEnd"/>
-      <w:proofErr w:type="gramEnd"/>
       <w:r>
         <w:t xml:space="preserve">) these messages when received by an actor are added to the current values of s and w of that given actor. This actor then further sends half of this value to a random actor that is contained in the </w:t>
       </w:r>
@@ -304,15 +237,7 @@
     </w:p>
     <w:p>
       <w:r>
-        <w:t xml:space="preserve">        In that </w:t>
-      </w:r>
-      <w:proofErr w:type="gramStart"/>
-      <w:r>
-        <w:t>particular case</w:t>
-      </w:r>
-      <w:proofErr w:type="gramEnd"/>
-      <w:r>
-        <w:t xml:space="preserve">, the actor sends a PushSumTerminate message which once again tells the process controller that this actor has reached the given limit and that all others should </w:t>
+        <w:t xml:space="preserve">        In that particular case, the actor sends a PushSumTerminate message which once again tells the process controller that this actor has reached the given limit and that all others should </w:t>
       </w:r>
       <w:r>
         <w:t>continue.</w:t>

--- a/Gossip_V1/Gossip_Protocol Report.docx
+++ b/Gossip_V1/Gossip_Protocol Report.docx
@@ -33,7 +33,24 @@
     </w:p>
     <w:p>
       <w:r>
-        <w:t xml:space="preserve">    dotnet fsi gossip_protocol.fsx &lt;NumberOfActors&gt; &lt;Topology&gt; &lt;"gossip"/"pushsum"&gt;</w:t>
+        <w:t xml:space="preserve">    dotnet fsi </w:t>
+      </w:r>
+      <w:r>
+        <w:t>G</w:t>
+      </w:r>
+      <w:r>
+        <w:t>ossip_</w:t>
+      </w:r>
+      <w:r>
+        <w:t>P</w:t>
+      </w:r>
+      <w:r>
+        <w:t>rotocol.fsx &lt;NumberOfActors&gt; &lt;Topology&gt; &lt;"gossip"/"pushsum"&gt;</w:t>
+      </w:r>
+    </w:p>
+    <w:p>
+      <w:r>
+        <w:t xml:space="preserve">    Example: “dotnet fsi Gossip_Protocol.fsx 1000 full gossip”</w:t>
       </w:r>
     </w:p>
     <w:p>
@@ -163,12 +180,15 @@
         <w:t xml:space="preserve"> actors</w:t>
       </w:r>
     </w:p>
+    <w:p>
+      <w:r>
+        <w:t>Each of these topologies are initially implemented on an array of actors</w:t>
+      </w:r>
+    </w:p>
     <w:p/>
     <w:p/>
-    <w:p/>
-    <w:p>
-      <w:r>
-        <w:lastRenderedPageBreak/>
+    <w:p>
+      <w:r>
         <w:t xml:space="preserve">We </w:t>
       </w:r>
       <w:r>
@@ -218,15 +238,7 @@
     </w:p>
     <w:p>
       <w:r>
-        <w:t xml:space="preserve">        In case of the pushsum algorithm, instead of sending Rumor messages, the actors send a pushsum message that has the value of (</w:t>
-      </w:r>
-      <w:proofErr w:type="spellStart"/>
-      <w:r>
-        <w:t>s,w</w:t>
-      </w:r>
-      <w:proofErr w:type="spellEnd"/>
-      <w:r>
-        <w:t xml:space="preserve">) these messages when received by an actor are added to the current values of s and w of that given actor. This actor then further sends half of this value to a random actor that is contained in the </w:t>
+        <w:t xml:space="preserve">        In case of the pushsum algorithm, instead of sending Rumor messages, the actors send a pushsum message that has the value of (s,w) these messages when received by an actor are added to the current values of s and w of that given actor. This actor then further sends half of this value to a random actor that is contained in the </w:t>
       </w:r>
       <w:r>
         <w:t>neighbor</w:t>
